--- a/EXPORTS/DOCX/niveau2/Dutch/SabaStEustatiusStMaarten.docx
+++ b/EXPORTS/DOCX/niveau2/Dutch/SabaStEustatiusStMaarten.docx
@@ -59,7 +59,7 @@
         <w:pStyle w:val="BodyText"/>
       </w:pPr>
       <w:r>
-        <w:t>Saba, Sint Eustatius en Sint Maarten (de SSS-eilanden, vanuit koloniaal oogpunt ook de Bovenwindse eilanden genoemd) vormen drie eilanden van de Kleine Antillen in de Caribische Zee. Net als in de overige Kleine Antillen werd ook op Saba, Sint Eustatius en Sint Maarten vanaf de dertiende eeuw de oorspronkelijke Arowakse Igneribevolking verdreven door Cariben, die op hun beurt vanaf de vijftiende eeuw te maken kregen met Spaanse kolonisten. Vanaf 1625 namen Britse, Franse en Nederlandse kolonisten bezit van de Kleine Antillen, die door Spanje waren beschouwd als _islas inútiles_ – nutteloze eilanden – als gevolg daarvan min of meer met rust waren gelaten. De Nederlandse West-Indische Compagnie richtte in 1632 en 1636 forten op in respectievelijk Sint Maarten en Sint Eustatius. In 1640 werd Saba vanuit Sint Eustatius gekoloniseerd. Gedurende de gehele zeventiende eeuw wisselden de drie eilanden vaak van bezit.</w:t>
+        <w:t>Saba, Sint Eustatius en Sint Maarten (de SSS-eilanden, vanuit koloniaal oogpunt ook de Bovenwindse eilanden genoemd) vormen drie eilanden van de Kleine Antillen in de Caribische Zee. Net als in de overige Kleine Antillen werd ook op Saba, Sint Eustatius en Sint Maarten vanaf de dertiende eeuw de oorspronkelijke Arowakse Igneribevolking verdreven door Cariben, die op hun beurt vanaf de vijftiende eeuw te maken kregen met Spaanse kolonisten. Vanaf 1625 namen Britse, Franse en Nederlandse kolonisten bezit van de Kleine Antillen, die door Spanje waren beschouwd als _islas inútiles_ – nutteloze eilanden – en als gevolg daarvan min of meer met rust waren gelaten. De Nederlandse West-Indische Compagnie richtte in 1632 en 1636 forten op in respectievelijk Sint Maarten en Sint Eustatius. In 1640 werd Saba vanuit Sint Eustatius gekoloniseerd. Gedurende de gehele zeventiende eeuw wisselden de drie eilanden vaak van bezit.</w:t>
       </w:r>
     </w:p>
     <w:p>
